--- a/Projekt/data/Documents/TestFall 6.docx
+++ b/Projekt/data/Documents/TestFall 6.docx
@@ -153,17 +153,7 @@
           <w:szCs w:val="23"/>
           <w:lang w:eastAsia="sv-SE"/>
         </w:rPr>
-        <w:t>Töm namn , epost , meddelande</w:t>
-      </w:r>
-      <w:r>
-        <w:rPr>
-          <w:rFonts w:ascii="Arial" w:eastAsia="Times New Roman" w:hAnsi="Arial" w:cs="Arial"/>
-          <w:color w:val="000000"/>
-          <w:sz w:val="23"/>
-          <w:szCs w:val="23"/>
-          <w:lang w:eastAsia="sv-SE"/>
-        </w:rPr>
-        <w:t>.</w:t>
+        <w:t>Töm namn , epost , meddelande.</w:t>
       </w:r>
     </w:p>
     <w:p>
@@ -359,73 +349,7 @@
           <w:sz w:val="26"/>
           <w:szCs w:val="26"/>
         </w:rPr>
-        <w:t>Testfall 7.2</w:t>
-      </w:r>
-      <w:r>
-        <w:rPr>
-          <w:rFonts w:ascii="Trebuchet MS" w:hAnsi="Trebuchet MS"/>
-          <w:b/>
-          <w:bCs/>
-          <w:color w:val="000000"/>
-          <w:sz w:val="26"/>
-          <w:szCs w:val="26"/>
-        </w:rPr>
-        <w:t xml:space="preserve">:Misslyckad kontaka </w:t>
-      </w:r>
-      <w:r>
-        <w:rPr>
-          <w:rFonts w:ascii="Trebuchet MS" w:hAnsi="Trebuchet MS"/>
-          <w:b/>
-          <w:bCs/>
-          <w:color w:val="000000"/>
-          <w:sz w:val="26"/>
-          <w:szCs w:val="26"/>
-        </w:rPr>
-        <w:t>med</w:t>
-      </w:r>
-      <w:r>
-        <w:rPr>
-          <w:rFonts w:ascii="Trebuchet MS" w:hAnsi="Trebuchet MS"/>
-          <w:b/>
-          <w:bCs/>
-          <w:color w:val="000000"/>
-          <w:sz w:val="26"/>
-          <w:szCs w:val="26"/>
-        </w:rPr>
-        <w:t xml:space="preserve"> </w:t>
-      </w:r>
-      <w:r>
-        <w:rPr>
-          <w:rFonts w:ascii="Trebuchet MS" w:hAnsi="Trebuchet MS"/>
-          <w:b/>
-          <w:bCs/>
-          <w:color w:val="000000"/>
-          <w:sz w:val="26"/>
-          <w:szCs w:val="26"/>
-        </w:rPr>
-        <w:t>bara</w:t>
-      </w:r>
-      <w:r>
-        <w:rPr>
-          <w:rFonts w:ascii="Trebuchet MS" w:hAnsi="Trebuchet MS"/>
-          <w:b/>
-          <w:bCs/>
-          <w:color w:val="000000"/>
-          <w:sz w:val="26"/>
-          <w:szCs w:val="26"/>
-        </w:rPr>
-        <w:t xml:space="preserve"> </w:t>
-      </w:r>
-      <w:r>
-        <w:rPr>
-          <w:rFonts w:ascii="Trebuchet MS" w:hAnsi="Trebuchet MS"/>
-          <w:b/>
-          <w:bCs/>
-          <w:color w:val="000000"/>
-          <w:sz w:val="26"/>
-          <w:szCs w:val="26"/>
-        </w:rPr>
-        <w:t>namn</w:t>
+        <w:t>Testfall 7.2:Misslyckad kontaka med bara namn</w:t>
       </w:r>
       <w:r>
         <w:rPr>
@@ -530,17 +454,7 @@
           <w:szCs w:val="23"/>
           <w:lang w:eastAsia="sv-SE"/>
         </w:rPr>
-        <w:t>namn</w:t>
-      </w:r>
-      <w:r>
-        <w:rPr>
-          <w:rFonts w:ascii="Arial" w:eastAsia="Times New Roman" w:hAnsi="Arial" w:cs="Arial"/>
-          <w:color w:val="000000"/>
-          <w:sz w:val="23"/>
-          <w:szCs w:val="23"/>
-          <w:lang w:eastAsia="sv-SE"/>
-        </w:rPr>
-        <w:t>.</w:t>
+        <w:t>namn.</w:t>
       </w:r>
     </w:p>
     <w:p>
@@ -639,17 +553,7 @@
           <w:szCs w:val="23"/>
           <w:lang w:eastAsia="sv-SE"/>
         </w:rPr>
-        <w:t xml:space="preserve">Eposten </w:t>
-      </w:r>
-      <w:r>
-        <w:rPr>
-          <w:rFonts w:ascii="Arial" w:eastAsia="Times New Roman" w:hAnsi="Arial" w:cs="Arial"/>
-          <w:color w:val="000000"/>
-          <w:sz w:val="23"/>
-          <w:szCs w:val="23"/>
-          <w:lang w:eastAsia="sv-SE"/>
-        </w:rPr>
-        <w:t xml:space="preserve">och </w:t>
+        <w:t xml:space="preserve">Eposten och </w:t>
       </w:r>
       <w:r>
         <w:rPr>
@@ -1145,29 +1049,7 @@
           <w:sz w:val="26"/>
           <w:szCs w:val="26"/>
         </w:rPr>
-        <w:t>Testfall 7.4</w:t>
-      </w:r>
-      <w:r>
-        <w:rPr>
-          <w:rFonts w:ascii="Trebuchet MS" w:hAnsi="Trebuchet MS"/>
-          <w:b/>
-          <w:bCs/>
-          <w:color w:val="000000"/>
-          <w:sz w:val="26"/>
-          <w:szCs w:val="26"/>
-        </w:rPr>
-        <w:t xml:space="preserve">:Misslyckad kontaka med </w:t>
-      </w:r>
-      <w:r>
-        <w:rPr>
-          <w:rFonts w:ascii="Trebuchet MS" w:hAnsi="Trebuchet MS"/>
-          <w:b/>
-          <w:bCs/>
-          <w:color w:val="000000"/>
-          <w:sz w:val="26"/>
-          <w:szCs w:val="26"/>
-        </w:rPr>
-        <w:t>kort namn</w:t>
+        <w:t>Testfall 7.4:Misslyckad kontaka med kort namn</w:t>
       </w:r>
       <w:r>
         <w:rPr>
@@ -1416,17 +1298,7 @@
           <w:szCs w:val="23"/>
           <w:lang w:eastAsia="sv-SE"/>
         </w:rPr>
-        <w:t>Namnet har få tecken minst 3 tecken</w:t>
-      </w:r>
-      <w:r>
-        <w:rPr>
-          <w:rFonts w:ascii="Arial" w:eastAsia="Times New Roman" w:hAnsi="Arial" w:cs="Arial"/>
-          <w:color w:val="000000"/>
-          <w:sz w:val="23"/>
-          <w:szCs w:val="23"/>
-          <w:lang w:eastAsia="sv-SE"/>
-        </w:rPr>
-        <w:t>.</w:t>
+        <w:t>Namnet har få tecken minst 3 tecken.</w:t>
       </w:r>
     </w:p>
     <w:p>
@@ -1453,17 +1325,7 @@
           <w:szCs w:val="23"/>
           <w:lang w:eastAsia="sv-SE"/>
         </w:rPr>
-        <w:t xml:space="preserve">Meddelandet </w:t>
-      </w:r>
-      <w:r>
-        <w:rPr>
-          <w:rFonts w:ascii="Arial" w:eastAsia="Times New Roman" w:hAnsi="Arial" w:cs="Arial"/>
-          <w:color w:val="000000"/>
-          <w:sz w:val="23"/>
-          <w:szCs w:val="23"/>
-          <w:lang w:eastAsia="sv-SE"/>
-        </w:rPr>
-        <w:t>är ifyllt.</w:t>
+        <w:t>Meddelandet är ifyllt.</w:t>
       </w:r>
     </w:p>
     <w:p>
@@ -1632,29 +1494,7 @@
           <w:szCs w:val="26"/>
         </w:rPr>
         <w:lastRenderedPageBreak/>
-        <w:t>Testfall 7.5</w:t>
-      </w:r>
-      <w:r>
-        <w:rPr>
-          <w:rFonts w:ascii="Trebuchet MS" w:hAnsi="Trebuchet MS"/>
-          <w:b/>
-          <w:bCs/>
-          <w:color w:val="000000"/>
-          <w:sz w:val="26"/>
-          <w:szCs w:val="26"/>
-        </w:rPr>
-        <w:t xml:space="preserve">:Misslyckad kontaka med kort </w:t>
-      </w:r>
-      <w:r>
-        <w:rPr>
-          <w:rFonts w:ascii="Trebuchet MS" w:hAnsi="Trebuchet MS"/>
-          <w:b/>
-          <w:bCs/>
-          <w:color w:val="000000"/>
-          <w:sz w:val="26"/>
-          <w:szCs w:val="26"/>
-        </w:rPr>
-        <w:t>meddelande</w:t>
+        <w:t>Testfall 7.5:Misslyckad kontaka med kort meddelande</w:t>
       </w:r>
       <w:r>
         <w:rPr>
@@ -1771,17 +1611,7 @@
           <w:szCs w:val="23"/>
           <w:lang w:eastAsia="sv-SE"/>
         </w:rPr>
-        <w:t xml:space="preserve">      3meddelande</w:t>
-      </w:r>
-      <w:r>
-        <w:rPr>
-          <w:rFonts w:ascii="Arial" w:eastAsia="Times New Roman" w:hAnsi="Arial" w:cs="Arial"/>
-          <w:color w:val="000000"/>
-          <w:sz w:val="23"/>
-          <w:szCs w:val="23"/>
-          <w:lang w:eastAsia="sv-SE"/>
-        </w:rPr>
-        <w:t xml:space="preserve"> hi</w:t>
+        <w:t xml:space="preserve">      3meddelande hi</w:t>
       </w:r>
     </w:p>
     <w:p>
@@ -1913,17 +1743,7 @@
           <w:szCs w:val="23"/>
           <w:lang w:eastAsia="sv-SE"/>
         </w:rPr>
-        <w:t>Meddelande</w:t>
-      </w:r>
-      <w:r>
-        <w:rPr>
-          <w:rFonts w:ascii="Arial" w:eastAsia="Times New Roman" w:hAnsi="Arial" w:cs="Arial"/>
-          <w:color w:val="000000"/>
-          <w:sz w:val="23"/>
-          <w:szCs w:val="23"/>
-          <w:lang w:eastAsia="sv-SE"/>
-        </w:rPr>
-        <w:t xml:space="preserve"> har få tecken minst 3 tecken.</w:t>
+        <w:t>Meddelande har få tecken minst 3 tecken.</w:t>
       </w:r>
     </w:p>
     <w:p>
@@ -1950,17 +1770,7 @@
           <w:szCs w:val="23"/>
           <w:lang w:eastAsia="sv-SE"/>
         </w:rPr>
-        <w:t xml:space="preserve">Meddelandet </w:t>
-      </w:r>
-      <w:r>
-        <w:rPr>
-          <w:rFonts w:ascii="Arial" w:eastAsia="Times New Roman" w:hAnsi="Arial" w:cs="Arial"/>
-          <w:color w:val="000000"/>
-          <w:sz w:val="23"/>
-          <w:szCs w:val="23"/>
-          <w:lang w:eastAsia="sv-SE"/>
-        </w:rPr>
-        <w:t>är ifyllt.</w:t>
+        <w:t>Meddelandet är ifyllt.</w:t>
       </w:r>
     </w:p>
     <w:p>
@@ -2076,51 +1886,7 @@
           <w:sz w:val="26"/>
           <w:szCs w:val="26"/>
         </w:rPr>
-        <w:t>Testfall 7.6</w:t>
-      </w:r>
-      <w:r>
-        <w:rPr>
-          <w:rFonts w:ascii="Trebuchet MS" w:hAnsi="Trebuchet MS"/>
-          <w:b/>
-          <w:bCs/>
-          <w:color w:val="000000"/>
-          <w:sz w:val="26"/>
-          <w:szCs w:val="26"/>
-        </w:rPr>
-        <w:t xml:space="preserve">:Misslyckad kontaka med </w:t>
-      </w:r>
-      <w:r>
-        <w:rPr>
-          <w:rFonts w:ascii="Trebuchet MS" w:hAnsi="Trebuchet MS"/>
-          <w:b/>
-          <w:bCs/>
-          <w:color w:val="000000"/>
-          <w:sz w:val="26"/>
-          <w:szCs w:val="26"/>
-        </w:rPr>
-        <w:t>fel formterat</w:t>
-      </w:r>
-      <w:r>
-        <w:rPr>
-          <w:rFonts w:ascii="Trebuchet MS" w:hAnsi="Trebuchet MS"/>
-          <w:b/>
-          <w:bCs/>
-          <w:color w:val="000000"/>
-          <w:sz w:val="26"/>
-          <w:szCs w:val="26"/>
-        </w:rPr>
-        <w:t xml:space="preserve"> </w:t>
-      </w:r>
-      <w:r>
-        <w:rPr>
-          <w:rFonts w:ascii="Trebuchet MS" w:hAnsi="Trebuchet MS"/>
-          <w:b/>
-          <w:bCs/>
-          <w:color w:val="000000"/>
-          <w:sz w:val="26"/>
-          <w:szCs w:val="26"/>
-        </w:rPr>
-        <w:t>namn</w:t>
+        <w:t>Testfall 7.6:Misslyckad kontaka med fel formterat namn</w:t>
       </w:r>
       <w:r>
         <w:rPr>
@@ -2237,17 +2003,7 @@
           <w:szCs w:val="23"/>
           <w:lang w:eastAsia="sv-SE"/>
         </w:rPr>
-        <w:t xml:space="preserve">      3meddelande</w:t>
-      </w:r>
-      <w:r>
-        <w:rPr>
-          <w:rFonts w:ascii="Arial" w:eastAsia="Times New Roman" w:hAnsi="Arial" w:cs="Arial"/>
-          <w:color w:val="000000"/>
-          <w:sz w:val="23"/>
-          <w:szCs w:val="23"/>
-          <w:lang w:eastAsia="sv-SE"/>
-        </w:rPr>
-        <w:t xml:space="preserve"> </w:t>
+        <w:t xml:space="preserve">      3meddelande </w:t>
       </w:r>
     </w:p>
     <w:p>
@@ -2281,15 +2037,6 @@
           <w:lang w:eastAsia="sv-SE"/>
         </w:rPr>
         <w:tab/>
-      </w:r>
-      <w:r>
-        <w:rPr>
-          <w:rFonts w:ascii="Arial" w:eastAsia="Times New Roman" w:hAnsi="Arial" w:cs="Arial"/>
-          <w:color w:val="000000"/>
-          <w:sz w:val="23"/>
-          <w:szCs w:val="23"/>
-          <w:lang w:eastAsia="sv-SE"/>
-        </w:rPr>
         <w:t>= 123</w:t>
       </w:r>
     </w:p>
@@ -2389,17 +2136,7 @@
           <w:szCs w:val="23"/>
           <w:lang w:eastAsia="sv-SE"/>
         </w:rPr>
-        <w:t>Namnet var fel formterat</w:t>
-      </w:r>
-      <w:r>
-        <w:rPr>
-          <w:rFonts w:ascii="Arial" w:eastAsia="Times New Roman" w:hAnsi="Arial" w:cs="Arial"/>
-          <w:color w:val="000000"/>
-          <w:sz w:val="23"/>
-          <w:szCs w:val="23"/>
-          <w:lang w:eastAsia="sv-SE"/>
-        </w:rPr>
-        <w:t>.</w:t>
+        <w:t>Namnet var fel formterat.</w:t>
       </w:r>
     </w:p>
     <w:p>
@@ -2581,18 +2318,7 @@
           <w:sz w:val="26"/>
           <w:szCs w:val="26"/>
         </w:rPr>
-        <w:t>Testfall 7.7</w:t>
-      </w:r>
-      <w:r>
-        <w:rPr>
-          <w:rFonts w:ascii="Trebuchet MS" w:hAnsi="Trebuchet MS"/>
-          <w:b/>
-          <w:bCs/>
-          <w:color w:val="000000"/>
-          <w:sz w:val="26"/>
-          <w:szCs w:val="26"/>
-        </w:rPr>
-        <w:t xml:space="preserve">:Misslyckad kontaka med </w:t>
+        <w:t xml:space="preserve">Testfall 7.7:Misslyckad kontaka med </w:t>
       </w:r>
       <w:r>
         <w:rPr>
@@ -3024,40 +2750,7 @@
           <w:sz w:val="26"/>
           <w:szCs w:val="26"/>
         </w:rPr>
-        <w:t>Testfall 7.8</w:t>
-      </w:r>
-      <w:r>
-        <w:rPr>
-          <w:rFonts w:ascii="Trebuchet MS" w:hAnsi="Trebuchet MS"/>
-          <w:b/>
-          <w:bCs/>
-          <w:color w:val="000000"/>
-          <w:sz w:val="26"/>
-          <w:szCs w:val="26"/>
-        </w:rPr>
-        <w:t>:</w:t>
-      </w:r>
-      <w:r>
-        <w:rPr>
-          <w:rFonts w:ascii="Trebuchet MS" w:hAnsi="Trebuchet MS"/>
-          <w:b/>
-          <w:bCs/>
-          <w:color w:val="000000"/>
-          <w:sz w:val="26"/>
-          <w:szCs w:val="26"/>
-        </w:rPr>
-        <w:t>Lyckad</w:t>
-      </w:r>
-      <w:r>
-        <w:rPr>
-          <w:rFonts w:ascii="Trebuchet MS" w:hAnsi="Trebuchet MS"/>
-          <w:b/>
-          <w:bCs/>
-          <w:color w:val="000000"/>
-          <w:sz w:val="26"/>
-          <w:szCs w:val="26"/>
-        </w:rPr>
-        <w:t xml:space="preserve"> kontaka med </w:t>
+        <w:t>Testfall 7.8:Lyckad kontaka</w:t>
       </w:r>
       <w:r>
         <w:rPr>
@@ -3176,6 +2869,8 @@
         </w:rPr>
         <w:t xml:space="preserve">      3meddelande</w:t>
       </w:r>
+      <w:bookmarkStart w:id="0" w:name="_GoBack"/>
+      <w:bookmarkEnd w:id="0"/>
     </w:p>
     <w:p>
       <w:pPr>
@@ -3308,8 +3003,6 @@
         </w:rPr>
         <w:t>Ditt meddelande har skickat Tack!</w:t>
       </w:r>
-      <w:bookmarkStart w:id="0" w:name="_GoBack"/>
-      <w:bookmarkEnd w:id="0"/>
     </w:p>
     <w:p>
       <w:pPr>
